--- a/Documents/Assignment-3/03 Design/Test Plan/Grape Test Plan(Syachi's part).docx
+++ b/Documents/Assignment-3/03 Design/Test Plan/Grape Test Plan(Syachi's part).docx
@@ -7647,13 +7647,6 @@
           <w:p>
             <w:pPr>
               <w:rPr>
-                <w:rFonts w:ascii="Garamond" w:eastAsia="Microsoft JhengHei Light" w:hAnsi="Garamond" w:cs="Microsoft JhengHei Light"/>
-                <w:sz w:val="24"/>
-                <w:szCs w:val="24"/>
-              </w:rPr>
-            </w:pPr>
-            <w:r>
-              <w:rPr>
                 <w:rStyle w:val="a6"/>
                 <w:rFonts w:ascii="Garamond" w:eastAsia="Microsoft JhengHei Light" w:hAnsi="Garamond" w:cs="Microsoft JhengHei Light"/>
                 <w:color w:val="auto"/>
@@ -7661,7 +7654,70 @@
                 <w:szCs w:val="24"/>
                 <w:u w:val="none"/>
               </w:rPr>
-              <w:t>groupName,topic,confirmMessage</w:t>
+            </w:pPr>
+            <w:r>
+              <w:rPr>
+                <w:rStyle w:val="a6"/>
+                <w:rFonts w:ascii="Garamond" w:eastAsia="Microsoft JhengHei Light" w:hAnsi="Garamond" w:cs="Microsoft JhengHei Light"/>
+                <w:color w:val="auto"/>
+                <w:sz w:val="24"/>
+                <w:szCs w:val="24"/>
+                <w:u w:val="none"/>
+              </w:rPr>
+              <w:t>groupName,</w:t>
+            </w:r>
+            <w:r>
+              <w:rPr>
+                <w:rStyle w:val="a6"/>
+                <w:rFonts w:ascii="Garamond" w:eastAsia="Microsoft JhengHei Light" w:hAnsi="Garamond" w:cs="Microsoft JhengHei Light"/>
+                <w:color w:val="auto"/>
+                <w:sz w:val="24"/>
+                <w:szCs w:val="24"/>
+                <w:u w:val="none"/>
+              </w:rPr>
+              <w:t xml:space="preserve"> </w:t>
+            </w:r>
+            <w:r>
+              <w:rPr>
+                <w:rStyle w:val="a6"/>
+                <w:rFonts w:ascii="Garamond" w:eastAsia="Microsoft JhengHei Light" w:hAnsi="Garamond" w:cs="Microsoft JhengHei Light"/>
+                <w:color w:val="auto"/>
+                <w:sz w:val="24"/>
+                <w:szCs w:val="24"/>
+                <w:u w:val="none"/>
+              </w:rPr>
+              <w:t>topic,</w:t>
+            </w:r>
+            <w:r>
+              <w:rPr>
+                <w:rStyle w:val="a6"/>
+                <w:rFonts w:ascii="Garamond" w:eastAsia="Microsoft JhengHei Light" w:hAnsi="Garamond" w:cs="Microsoft JhengHei Light"/>
+                <w:color w:val="auto"/>
+                <w:sz w:val="24"/>
+                <w:szCs w:val="24"/>
+                <w:u w:val="none"/>
+              </w:rPr>
+              <w:t xml:space="preserve"> </w:t>
+            </w:r>
+          </w:p>
+          <w:p>
+            <w:pPr>
+              <w:rPr>
+                <w:rFonts w:ascii="Garamond" w:eastAsia="Microsoft JhengHei Light" w:hAnsi="Garamond" w:cs="Microsoft JhengHei Light"/>
+                <w:sz w:val="24"/>
+                <w:szCs w:val="24"/>
+              </w:rPr>
+            </w:pPr>
+            <w:r>
+              <w:rPr>
+                <w:rStyle w:val="a6"/>
+                <w:rFonts w:ascii="Garamond" w:eastAsia="Microsoft JhengHei Light" w:hAnsi="Garamond" w:cs="Microsoft JhengHei Light"/>
+                <w:color w:val="auto"/>
+                <w:sz w:val="24"/>
+                <w:szCs w:val="24"/>
+                <w:u w:val="none"/>
+              </w:rPr>
+              <w:t>confirmMessage</w:t>
             </w:r>
           </w:p>
         </w:tc>
@@ -8230,7 +8286,29 @@
                 <w:szCs w:val="24"/>
                 <w:u w:val="none"/>
               </w:rPr>
-              <w:t>bulletin content</w:t>
+              <w:t>bulletin</w:t>
+            </w:r>
+            <w:r>
+              <w:rPr>
+                <w:rStyle w:val="a6"/>
+                <w:rFonts w:ascii="Garamond" w:eastAsia="Microsoft JhengHei Light" w:hAnsi="Garamond" w:cs="Microsoft JhengHei Light"/>
+                <w:color w:val="auto"/>
+                <w:sz w:val="24"/>
+                <w:szCs w:val="24"/>
+                <w:u w:val="none"/>
+              </w:rPr>
+              <w:t>_</w:t>
+            </w:r>
+            <w:r>
+              <w:rPr>
+                <w:rStyle w:val="a6"/>
+                <w:rFonts w:ascii="Garamond" w:eastAsia="Microsoft JhengHei Light" w:hAnsi="Garamond" w:cs="Microsoft JhengHei Light"/>
+                <w:color w:val="auto"/>
+                <w:sz w:val="24"/>
+                <w:szCs w:val="24"/>
+                <w:u w:val="none"/>
+              </w:rPr>
+              <w:t>content</w:t>
             </w:r>
           </w:p>
         </w:tc>
@@ -8372,7 +8450,29 @@
                 <w:szCs w:val="24"/>
                 <w:u w:val="none"/>
               </w:rPr>
-              <w:t xml:space="preserve">user_id, group_id, </w:t>
+              <w:t>user_id,</w:t>
+            </w:r>
+            <w:r>
+              <w:rPr>
+                <w:rStyle w:val="a6"/>
+                <w:rFonts w:ascii="Garamond" w:eastAsia="Microsoft JhengHei Light" w:hAnsi="Garamond" w:cs="Microsoft JhengHei Light"/>
+                <w:color w:val="auto"/>
+                <w:sz w:val="24"/>
+                <w:szCs w:val="24"/>
+                <w:u w:val="none"/>
+              </w:rPr>
+              <w:t xml:space="preserve"> </w:t>
+            </w:r>
+            <w:r>
+              <w:rPr>
+                <w:rStyle w:val="a6"/>
+                <w:rFonts w:ascii="Garamond" w:eastAsia="Microsoft JhengHei Light" w:hAnsi="Garamond" w:cs="Microsoft JhengHei Light"/>
+                <w:color w:val="auto"/>
+                <w:sz w:val="24"/>
+                <w:szCs w:val="24"/>
+                <w:u w:val="none"/>
+              </w:rPr>
+              <w:t xml:space="preserve">group_id, </w:t>
             </w:r>
             <w:r>
               <w:rPr>
@@ -8416,6 +8516,447 @@
           </w:p>
         </w:tc>
       </w:tr>
+      <w:tr>
+        <w:tc>
+          <w:tcPr>
+            <w:tcW w:w="3133" w:type="dxa"/>
+          </w:tcPr>
+          <w:p>
+            <w:pPr>
+              <w:rPr>
+                <w:rStyle w:val="a6"/>
+                <w:rFonts w:ascii="Garamond" w:eastAsia="Microsoft JhengHei Light" w:hAnsi="Garamond" w:cs="Microsoft JhengHei Light"/>
+                <w:color w:val="auto"/>
+                <w:sz w:val="24"/>
+                <w:szCs w:val="24"/>
+                <w:u w:val="none"/>
+              </w:rPr>
+            </w:pPr>
+            <w:r>
+              <w:rPr>
+                <w:rStyle w:val="a6"/>
+                <w:rFonts w:ascii="Garamond" w:eastAsia="Microsoft JhengHei Light" w:hAnsi="Garamond" w:cs="Microsoft JhengHei Light"/>
+                <w:color w:val="auto"/>
+                <w:sz w:val="24"/>
+                <w:szCs w:val="24"/>
+                <w:u w:val="none"/>
+              </w:rPr>
+              <w:t>Create</w:t>
+            </w:r>
+            <w:r>
+              <w:rPr>
+                <w:rStyle w:val="a6"/>
+                <w:rFonts w:ascii="Garamond" w:eastAsia="Microsoft JhengHei Light" w:hAnsi="Garamond" w:cs="Microsoft JhengHei Light" w:hint="eastAsia"/>
+                <w:color w:val="auto"/>
+                <w:sz w:val="24"/>
+                <w:szCs w:val="24"/>
+                <w:u w:val="none"/>
+              </w:rPr>
+              <w:t xml:space="preserve"> </w:t>
+            </w:r>
+            <w:r>
+              <w:rPr>
+                <w:rStyle w:val="a6"/>
+                <w:rFonts w:ascii="Garamond" w:eastAsia="Microsoft JhengHei Light" w:hAnsi="Garamond" w:cs="Microsoft JhengHei Light"/>
+                <w:color w:val="auto"/>
+                <w:sz w:val="24"/>
+                <w:szCs w:val="24"/>
+                <w:u w:val="none"/>
+              </w:rPr>
+              <w:t>Discussion</w:t>
+            </w:r>
+          </w:p>
+        </w:tc>
+        <w:tc>
+          <w:tcPr>
+            <w:tcW w:w="3133" w:type="dxa"/>
+          </w:tcPr>
+          <w:p>
+            <w:pPr>
+              <w:rPr>
+                <w:rStyle w:val="a6"/>
+                <w:rFonts w:ascii="Garamond" w:eastAsia="Microsoft JhengHei Light" w:hAnsi="Garamond" w:cs="Microsoft JhengHei Light"/>
+                <w:color w:val="auto"/>
+                <w:sz w:val="24"/>
+                <w:szCs w:val="24"/>
+                <w:u w:val="none"/>
+              </w:rPr>
+            </w:pPr>
+            <w:r>
+              <w:rPr>
+                <w:rStyle w:val="a6"/>
+                <w:rFonts w:ascii="Garamond" w:eastAsia="Microsoft JhengHei Light" w:hAnsi="Garamond" w:cs="Microsoft JhengHei Light"/>
+                <w:color w:val="auto"/>
+                <w:sz w:val="24"/>
+                <w:szCs w:val="24"/>
+                <w:u w:val="none"/>
+              </w:rPr>
+              <w:t xml:space="preserve">user_id, group_id, </w:t>
+            </w:r>
+          </w:p>
+          <w:p>
+            <w:pPr>
+              <w:rPr>
+                <w:rStyle w:val="a6"/>
+                <w:rFonts w:ascii="Garamond" w:eastAsia="Microsoft JhengHei Light" w:hAnsi="Garamond" w:cs="Microsoft JhengHei Light"/>
+                <w:color w:val="auto"/>
+                <w:sz w:val="24"/>
+                <w:szCs w:val="24"/>
+                <w:u w:val="none"/>
+              </w:rPr>
+            </w:pPr>
+            <w:r>
+              <w:rPr>
+                <w:rStyle w:val="a6"/>
+                <w:rFonts w:ascii="Garamond" w:eastAsia="Microsoft JhengHei Light" w:hAnsi="Garamond" w:cs="Microsoft JhengHei Light"/>
+                <w:color w:val="auto"/>
+                <w:sz w:val="24"/>
+                <w:szCs w:val="24"/>
+                <w:u w:val="none"/>
+              </w:rPr>
+              <w:t xml:space="preserve">discussion_id, </w:t>
+            </w:r>
+          </w:p>
+          <w:p>
+            <w:pPr>
+              <w:rPr>
+                <w:rStyle w:val="a6"/>
+                <w:rFonts w:ascii="Garamond" w:eastAsia="Microsoft JhengHei Light" w:hAnsi="Garamond" w:cs="Microsoft JhengHei Light"/>
+                <w:color w:val="auto"/>
+                <w:sz w:val="24"/>
+                <w:szCs w:val="24"/>
+                <w:u w:val="none"/>
+              </w:rPr>
+            </w:pPr>
+            <w:r>
+              <w:rPr>
+                <w:rStyle w:val="a6"/>
+                <w:rFonts w:ascii="Garamond" w:eastAsia="Microsoft JhengHei Light" w:hAnsi="Garamond" w:cs="Microsoft JhengHei Light"/>
+                <w:color w:val="auto"/>
+                <w:sz w:val="24"/>
+                <w:szCs w:val="24"/>
+                <w:u w:val="none"/>
+              </w:rPr>
+              <w:t>discussion_content</w:t>
+            </w:r>
+          </w:p>
+        </w:tc>
+        <w:tc>
+          <w:tcPr>
+            <w:tcW w:w="3134" w:type="dxa"/>
+          </w:tcPr>
+          <w:p>
+            <w:pPr>
+              <w:rPr>
+                <w:rStyle w:val="a6"/>
+                <w:rFonts w:ascii="Garamond" w:eastAsia="Microsoft JhengHei Light" w:hAnsi="Garamond" w:cs="Microsoft JhengHei Light"/>
+                <w:color w:val="auto"/>
+                <w:sz w:val="24"/>
+                <w:szCs w:val="24"/>
+                <w:u w:val="none"/>
+              </w:rPr>
+            </w:pPr>
+            <w:r>
+              <w:rPr>
+                <w:rStyle w:val="a6"/>
+                <w:rFonts w:ascii="Garamond" w:eastAsia="Microsoft JhengHei Light" w:hAnsi="Garamond" w:cs="Microsoft JhengHei Light"/>
+                <w:color w:val="auto"/>
+                <w:sz w:val="24"/>
+                <w:szCs w:val="24"/>
+                <w:u w:val="none"/>
+              </w:rPr>
+              <w:t>An association between the creator and the discussion is created.</w:t>
+            </w:r>
+          </w:p>
+          <w:p>
+            <w:pPr>
+              <w:rPr>
+                <w:rStyle w:val="a6"/>
+                <w:rFonts w:ascii="Garamond" w:eastAsia="Microsoft JhengHei Light" w:hAnsi="Garamond" w:cs="Microsoft JhengHei Light"/>
+                <w:color w:val="auto"/>
+                <w:sz w:val="24"/>
+                <w:szCs w:val="24"/>
+                <w:u w:val="none"/>
+              </w:rPr>
+            </w:pPr>
+            <w:r>
+              <w:rPr>
+                <w:rStyle w:val="a6"/>
+                <w:rFonts w:ascii="Garamond" w:eastAsia="Microsoft JhengHei Light" w:hAnsi="Garamond" w:cs="Microsoft JhengHei Light"/>
+                <w:color w:val="auto"/>
+                <w:sz w:val="24"/>
+                <w:szCs w:val="24"/>
+                <w:u w:val="none"/>
+              </w:rPr>
+              <w:t>Note that if the creator is not a member or leader in the group, the creation should be denied.</w:t>
+            </w:r>
+          </w:p>
+        </w:tc>
+      </w:tr>
+      <w:tr>
+        <w:tc>
+          <w:tcPr>
+            <w:tcW w:w="3133" w:type="dxa"/>
+          </w:tcPr>
+          <w:p>
+            <w:pPr>
+              <w:rPr>
+                <w:rStyle w:val="a6"/>
+                <w:rFonts w:ascii="Garamond" w:eastAsia="Microsoft JhengHei Light" w:hAnsi="Garamond" w:cs="Microsoft JhengHei Light"/>
+                <w:color w:val="auto"/>
+                <w:sz w:val="24"/>
+                <w:szCs w:val="24"/>
+                <w:u w:val="none"/>
+              </w:rPr>
+            </w:pPr>
+            <w:r>
+              <w:rPr>
+                <w:rStyle w:val="a6"/>
+                <w:rFonts w:ascii="Garamond" w:eastAsia="Microsoft JhengHei Light" w:hAnsi="Garamond" w:cs="Microsoft JhengHei Light"/>
+                <w:color w:val="auto"/>
+                <w:sz w:val="24"/>
+                <w:szCs w:val="24"/>
+                <w:u w:val="none"/>
+              </w:rPr>
+              <w:t>Reply Discussion</w:t>
+            </w:r>
+          </w:p>
+        </w:tc>
+        <w:tc>
+          <w:tcPr>
+            <w:tcW w:w="3133" w:type="dxa"/>
+          </w:tcPr>
+          <w:p>
+            <w:pPr>
+              <w:rPr>
+                <w:rStyle w:val="a6"/>
+                <w:rFonts w:ascii="Garamond" w:eastAsia="Microsoft JhengHei Light" w:hAnsi="Garamond" w:cs="Microsoft JhengHei Light"/>
+                <w:color w:val="auto"/>
+                <w:sz w:val="24"/>
+                <w:szCs w:val="24"/>
+                <w:u w:val="none"/>
+              </w:rPr>
+            </w:pPr>
+            <w:r>
+              <w:rPr>
+                <w:rStyle w:val="a6"/>
+                <w:rFonts w:ascii="Garamond" w:eastAsia="Microsoft JhengHei Light" w:hAnsi="Garamond" w:cs="Microsoft JhengHei Light"/>
+                <w:color w:val="auto"/>
+                <w:sz w:val="24"/>
+                <w:szCs w:val="24"/>
+                <w:u w:val="none"/>
+              </w:rPr>
+              <w:t xml:space="preserve">user_id, group_id, </w:t>
+            </w:r>
+          </w:p>
+          <w:p>
+            <w:pPr>
+              <w:rPr>
+                <w:rStyle w:val="a6"/>
+                <w:rFonts w:ascii="Garamond" w:eastAsia="Microsoft JhengHei Light" w:hAnsi="Garamond" w:cs="Microsoft JhengHei Light"/>
+                <w:color w:val="auto"/>
+                <w:sz w:val="24"/>
+                <w:szCs w:val="24"/>
+                <w:u w:val="none"/>
+              </w:rPr>
+            </w:pPr>
+            <w:r>
+              <w:rPr>
+                <w:rStyle w:val="a6"/>
+                <w:rFonts w:ascii="Garamond" w:eastAsia="Microsoft JhengHei Light" w:hAnsi="Garamond" w:cs="Microsoft JhengHei Light"/>
+                <w:color w:val="auto"/>
+                <w:sz w:val="24"/>
+                <w:szCs w:val="24"/>
+                <w:u w:val="none"/>
+              </w:rPr>
+              <w:t xml:space="preserve">discussion_id, reply_id, </w:t>
+            </w:r>
+          </w:p>
+          <w:p>
+            <w:pPr>
+              <w:rPr>
+                <w:rStyle w:val="a6"/>
+                <w:rFonts w:ascii="Garamond" w:eastAsia="Microsoft JhengHei Light" w:hAnsi="Garamond" w:cs="Microsoft JhengHei Light"/>
+                <w:color w:val="auto"/>
+                <w:sz w:val="24"/>
+                <w:szCs w:val="24"/>
+                <w:u w:val="none"/>
+              </w:rPr>
+            </w:pPr>
+            <w:r>
+              <w:rPr>
+                <w:rStyle w:val="a6"/>
+                <w:rFonts w:ascii="Garamond" w:eastAsia="Microsoft JhengHei Light" w:hAnsi="Garamond" w:cs="Microsoft JhengHei Light"/>
+                <w:color w:val="auto"/>
+                <w:sz w:val="24"/>
+                <w:szCs w:val="24"/>
+                <w:u w:val="none"/>
+              </w:rPr>
+              <w:t>reply_content</w:t>
+            </w:r>
+          </w:p>
+        </w:tc>
+        <w:tc>
+          <w:tcPr>
+            <w:tcW w:w="3134" w:type="dxa"/>
+          </w:tcPr>
+          <w:p>
+            <w:pPr>
+              <w:rPr>
+                <w:rStyle w:val="a6"/>
+                <w:rFonts w:ascii="Garamond" w:eastAsia="Microsoft JhengHei Light" w:hAnsi="Garamond" w:cs="Microsoft JhengHei Light"/>
+                <w:color w:val="auto"/>
+                <w:sz w:val="24"/>
+                <w:szCs w:val="24"/>
+                <w:u w:val="none"/>
+              </w:rPr>
+            </w:pPr>
+            <w:r>
+              <w:rPr>
+                <w:rStyle w:val="a6"/>
+                <w:rFonts w:ascii="Garamond" w:eastAsia="Microsoft JhengHei Light" w:hAnsi="Garamond" w:cs="Microsoft JhengHei Light"/>
+                <w:color w:val="auto"/>
+                <w:sz w:val="24"/>
+                <w:szCs w:val="24"/>
+                <w:u w:val="none"/>
+              </w:rPr>
+              <w:t xml:space="preserve">An association between the replier and the discussion is created. </w:t>
+            </w:r>
+          </w:p>
+          <w:p>
+            <w:pPr>
+              <w:rPr>
+                <w:rStyle w:val="a6"/>
+                <w:rFonts w:ascii="Garamond" w:eastAsia="Microsoft JhengHei Light" w:hAnsi="Garamond" w:cs="Microsoft JhengHei Light"/>
+                <w:color w:val="auto"/>
+                <w:sz w:val="24"/>
+                <w:szCs w:val="24"/>
+                <w:u w:val="none"/>
+              </w:rPr>
+            </w:pPr>
+            <w:r>
+              <w:rPr>
+                <w:rStyle w:val="a6"/>
+                <w:rFonts w:ascii="Garamond" w:eastAsia="Microsoft JhengHei Light" w:hAnsi="Garamond" w:cs="Microsoft JhengHei Light"/>
+                <w:color w:val="auto"/>
+                <w:sz w:val="24"/>
+                <w:szCs w:val="24"/>
+                <w:u w:val="none"/>
+              </w:rPr>
+              <w:t>Note that if the replier is not a member or leader in the group, the creation should be denied.</w:t>
+            </w:r>
+          </w:p>
+        </w:tc>
+      </w:tr>
+      <w:tr>
+        <w:tc>
+          <w:tcPr>
+            <w:tcW w:w="3133" w:type="dxa"/>
+          </w:tcPr>
+          <w:p>
+            <w:pPr>
+              <w:rPr>
+                <w:rStyle w:val="a6"/>
+                <w:rFonts w:ascii="Garamond" w:eastAsia="Microsoft JhengHei Light" w:hAnsi="Garamond" w:cs="Microsoft JhengHei Light"/>
+                <w:color w:val="auto"/>
+                <w:sz w:val="24"/>
+                <w:szCs w:val="24"/>
+                <w:u w:val="none"/>
+              </w:rPr>
+            </w:pPr>
+            <w:r>
+              <w:rPr>
+                <w:rStyle w:val="a6"/>
+                <w:rFonts w:ascii="Garamond" w:eastAsia="Microsoft JhengHei Light" w:hAnsi="Garamond" w:cs="Microsoft JhengHei Light"/>
+                <w:color w:val="auto"/>
+                <w:sz w:val="24"/>
+                <w:szCs w:val="24"/>
+                <w:u w:val="none"/>
+              </w:rPr>
+              <w:t>Delete Discussion</w:t>
+            </w:r>
+          </w:p>
+        </w:tc>
+        <w:tc>
+          <w:tcPr>
+            <w:tcW w:w="3133" w:type="dxa"/>
+          </w:tcPr>
+          <w:p>
+            <w:pPr>
+              <w:rPr>
+                <w:rStyle w:val="a6"/>
+                <w:rFonts w:ascii="Garamond" w:eastAsia="Microsoft JhengHei Light" w:hAnsi="Garamond" w:cs="Microsoft JhengHei Light"/>
+                <w:color w:val="auto"/>
+                <w:sz w:val="24"/>
+                <w:szCs w:val="24"/>
+                <w:u w:val="none"/>
+              </w:rPr>
+            </w:pPr>
+            <w:r>
+              <w:rPr>
+                <w:rStyle w:val="a6"/>
+                <w:rFonts w:ascii="Garamond" w:eastAsia="Microsoft JhengHei Light" w:hAnsi="Garamond" w:cs="Microsoft JhengHei Light"/>
+                <w:color w:val="auto"/>
+                <w:sz w:val="24"/>
+                <w:szCs w:val="24"/>
+                <w:u w:val="none"/>
+              </w:rPr>
+              <w:t xml:space="preserve">user_id, group_id, </w:t>
+            </w:r>
+          </w:p>
+          <w:p>
+            <w:pPr>
+              <w:rPr>
+                <w:rStyle w:val="a6"/>
+                <w:rFonts w:ascii="Garamond" w:eastAsia="Microsoft JhengHei Light" w:hAnsi="Garamond" w:cs="Microsoft JhengHei Light"/>
+                <w:color w:val="auto"/>
+                <w:sz w:val="24"/>
+                <w:szCs w:val="24"/>
+                <w:u w:val="none"/>
+              </w:rPr>
+            </w:pPr>
+            <w:r>
+              <w:rPr>
+                <w:rStyle w:val="a6"/>
+                <w:rFonts w:ascii="Garamond" w:eastAsia="Microsoft JhengHei Light" w:hAnsi="Garamond" w:cs="Microsoft JhengHei Light"/>
+                <w:color w:val="auto"/>
+                <w:sz w:val="24"/>
+                <w:szCs w:val="24"/>
+                <w:u w:val="none"/>
+              </w:rPr>
+              <w:t>discussion_id</w:t>
+            </w:r>
+          </w:p>
+        </w:tc>
+        <w:tc>
+          <w:tcPr>
+            <w:tcW w:w="3134" w:type="dxa"/>
+          </w:tcPr>
+          <w:p>
+            <w:pPr>
+              <w:rPr>
+                <w:rStyle w:val="a6"/>
+                <w:rFonts w:ascii="Garamond" w:eastAsia="Microsoft JhengHei Light" w:hAnsi="Garamond" w:cs="Microsoft JhengHei Light"/>
+                <w:color w:val="auto"/>
+                <w:sz w:val="24"/>
+                <w:szCs w:val="24"/>
+                <w:u w:val="none"/>
+              </w:rPr>
+            </w:pPr>
+            <w:r>
+              <w:rPr>
+                <w:rStyle w:val="a6"/>
+                <w:rFonts w:ascii="Garamond" w:eastAsia="Microsoft JhengHei Light" w:hAnsi="Garamond" w:cs="Microsoft JhengHei Light"/>
+                <w:color w:val="auto"/>
+                <w:sz w:val="24"/>
+                <w:szCs w:val="24"/>
+                <w:u w:val="none"/>
+              </w:rPr>
+              <w:t>Associations between the creator and the discussion, group and replier should both be deleted.</w:t>
+            </w:r>
+          </w:p>
+        </w:tc>
+      </w:tr>
     </w:tbl>
     <w:p>
       <w:pPr>
@@ -9086,6 +9627,7 @@
           <w:sz w:val="24"/>
           <w:szCs w:val="24"/>
         </w:rPr>
+        <w:lastRenderedPageBreak/>
         <w:t xml:space="preserve">All members </w:t>
       </w:r>
       <w:r>
@@ -9331,7 +9873,6 @@
           <w:sz w:val="36"/>
           <w:szCs w:val="36"/>
         </w:rPr>
-        <w:lastRenderedPageBreak/>
         <w:t>2.4.3.</w:t>
       </w:r>
       <w:r>
@@ -9515,7 +10056,7 @@
         <w:keepNext w:val="0"/>
         <w:keepLines w:val="0"/>
         <w:rPr>
-          <w:rFonts w:ascii="Garamond" w:eastAsia="Microsoft JhengHei Light" w:hAnsi="Garamond" w:cs="Microsoft JhengHei Light" w:hint="eastAsia"/>
+          <w:rFonts w:ascii="Garamond" w:eastAsia="Microsoft JhengHei Light" w:hAnsi="Garamond" w:cs="Microsoft JhengHei Light"/>
           <w:sz w:val="36"/>
           <w:szCs w:val="36"/>
         </w:rPr>
@@ -9564,7 +10105,7 @@
         <w:keepNext w:val="0"/>
         <w:keepLines w:val="0"/>
         <w:rPr>
-          <w:rFonts w:ascii="Garamond" w:eastAsia="Microsoft JhengHei Light" w:hAnsi="Garamond" w:cs="Microsoft JhengHei Light" w:hint="eastAsia"/>
+          <w:rFonts w:ascii="Garamond" w:eastAsia="Microsoft JhengHei Light" w:hAnsi="Garamond" w:cs="Microsoft JhengHei Light"/>
           <w:b w:val="0"/>
           <w:color w:val="FF0000"/>
           <w:sz w:val="36"/>
@@ -9632,7 +10173,7 @@
         <w:keepNext w:val="0"/>
         <w:keepLines w:val="0"/>
         <w:rPr>
-          <w:rFonts w:ascii="Garamond" w:eastAsia="Microsoft JhengHei Light" w:hAnsi="Garamond" w:cs="Microsoft JhengHei Light" w:hint="eastAsia"/>
+          <w:rFonts w:ascii="Garamond" w:eastAsia="Microsoft JhengHei Light" w:hAnsi="Garamond" w:cs="Microsoft JhengHei Light"/>
           <w:b w:val="0"/>
           <w:sz w:val="36"/>
           <w:szCs w:val="36"/>
@@ -9725,7 +10266,7 @@
         <w:keepNext w:val="0"/>
         <w:keepLines w:val="0"/>
         <w:rPr>
-          <w:rFonts w:ascii="Garamond" w:eastAsia="Microsoft JhengHei Light" w:hAnsi="Garamond" w:cs="Microsoft JhengHei Light" w:hint="eastAsia"/>
+          <w:rFonts w:ascii="Garamond" w:eastAsia="Microsoft JhengHei Light" w:hAnsi="Garamond" w:cs="Microsoft JhengHei Light"/>
           <w:b w:val="0"/>
           <w:sz w:val="36"/>
           <w:szCs w:val="36"/>
@@ -9780,6 +10321,7 @@
           <w:sz w:val="24"/>
           <w:szCs w:val="24"/>
         </w:rPr>
+        <w:lastRenderedPageBreak/>
         <w:t>Grape</w:t>
       </w:r>
       <w:r>
@@ -9898,7 +10440,7 @@
         <w:keepNext w:val="0"/>
         <w:keepLines w:val="0"/>
         <w:rPr>
-          <w:rFonts w:ascii="Garamond" w:eastAsia="Microsoft JhengHei Light" w:hAnsi="Garamond" w:cs="Microsoft JhengHei Light" w:hint="eastAsia"/>
+          <w:rFonts w:ascii="Garamond" w:eastAsia="Microsoft JhengHei Light" w:hAnsi="Garamond" w:cs="Microsoft JhengHei Light"/>
           <w:b w:val="0"/>
           <w:sz w:val="36"/>
           <w:szCs w:val="36"/>
@@ -9959,7 +10501,7 @@
         <w:keepNext w:val="0"/>
         <w:keepLines w:val="0"/>
         <w:rPr>
-          <w:rFonts w:ascii="Garamond" w:eastAsia="Microsoft JhengHei Light" w:hAnsi="Garamond" w:cs="Microsoft JhengHei Light" w:hint="eastAsia"/>
+          <w:rFonts w:ascii="Garamond" w:eastAsia="Microsoft JhengHei Light" w:hAnsi="Garamond" w:cs="Microsoft JhengHei Light"/>
           <w:sz w:val="36"/>
           <w:szCs w:val="36"/>
         </w:rPr>
@@ -10058,7 +10600,7 @@
         <w:keepNext w:val="0"/>
         <w:keepLines w:val="0"/>
         <w:rPr>
-          <w:rFonts w:ascii="Garamond" w:eastAsia="Microsoft JhengHei Light" w:hAnsi="Garamond" w:cs="Microsoft JhengHei Light" w:hint="eastAsia"/>
+          <w:rFonts w:ascii="Garamond" w:eastAsia="Microsoft JhengHei Light" w:hAnsi="Garamond" w:cs="Microsoft JhengHei Light"/>
           <w:b w:val="0"/>
           <w:sz w:val="36"/>
           <w:szCs w:val="36"/>
@@ -10072,7 +10614,6 @@
           <w:sz w:val="36"/>
           <w:szCs w:val="36"/>
         </w:rPr>
-        <w:lastRenderedPageBreak/>
         <w:t>2.6.2.</w:t>
       </w:r>
       <w:r>
@@ -10152,7 +10693,7 @@
         <w:keepNext w:val="0"/>
         <w:keepLines w:val="0"/>
         <w:rPr>
-          <w:rFonts w:ascii="Garamond" w:eastAsia="Microsoft JhengHei Light" w:hAnsi="Garamond" w:cs="Microsoft JhengHei Light" w:hint="eastAsia"/>
+          <w:rFonts w:ascii="Garamond" w:eastAsia="Microsoft JhengHei Light" w:hAnsi="Garamond" w:cs="Microsoft JhengHei Light"/>
           <w:b w:val="0"/>
           <w:sz w:val="36"/>
           <w:szCs w:val="36"/>
@@ -10325,7 +10866,7 @@
         <w:keepNext w:val="0"/>
         <w:keepLines w:val="0"/>
         <w:rPr>
-          <w:rFonts w:ascii="Garamond" w:eastAsia="Microsoft JhengHei Light" w:hAnsi="Garamond" w:cs="Microsoft JhengHei Light" w:hint="eastAsia"/>
+          <w:rFonts w:ascii="Garamond" w:eastAsia="Microsoft JhengHei Light" w:hAnsi="Garamond" w:cs="Microsoft JhengHei Light"/>
           <w:b w:val="0"/>
           <w:sz w:val="36"/>
           <w:szCs w:val="36"/>
@@ -10560,6 +11101,7 @@
           <w:sz w:val="36"/>
           <w:szCs w:val="36"/>
         </w:rPr>
+        <w:lastRenderedPageBreak/>
         <w:t>2.7.4.</w:t>
       </w:r>
       <w:r>
@@ -10761,17 +11303,7 @@
           <w:sz w:val="24"/>
           <w:szCs w:val="24"/>
         </w:rPr>
-        <w:t xml:space="preserve">// note: this part is the combination of 3.1.1(input) &amp; 3.1.2(output) in the demo doc. I think it’s </w:t>
-      </w:r>
-      <w:r>
-        <w:rPr>
-          <w:rFonts w:ascii="Garamond" w:eastAsia="Microsoft JhengHei Light" w:hAnsi="Garamond" w:cs="Microsoft JhengHei Light"/>
-          <w:color w:val="FF0000"/>
-          <w:sz w:val="24"/>
-          <w:szCs w:val="24"/>
-        </w:rPr>
-        <w:lastRenderedPageBreak/>
-        <w:t xml:space="preserve">better to integrate them and create a </w:t>
+        <w:t xml:space="preserve">// note: this part is the combination of 3.1.1(input) &amp; 3.1.2(output) in the demo doc. I think it’s better to integrate them and create a </w:t>
       </w:r>
       <w:r>
         <w:rPr>
@@ -11397,6 +11929,7 @@
                 <w:sz w:val="24"/>
                 <w:szCs w:val="24"/>
               </w:rPr>
+              <w:lastRenderedPageBreak/>
               <w:t>2</w:t>
             </w:r>
           </w:p>
@@ -11763,7 +12296,6 @@
           <w:sz w:val="36"/>
           <w:szCs w:val="36"/>
         </w:rPr>
-        <w:lastRenderedPageBreak/>
         <w:t>3.3.</w:t>
       </w:r>
       <w:r>
@@ -11803,7 +12335,7 @@
         <w:keepLines w:val="0"/>
         <w:spacing w:line="415" w:lineRule="auto"/>
         <w:rPr>
-          <w:rFonts w:ascii="Garamond" w:eastAsia="Microsoft JhengHei Light" w:hAnsi="Garamond" w:cs="Microsoft JhengHei Light" w:hint="eastAsia"/>
+          <w:rFonts w:ascii="Garamond" w:eastAsia="Microsoft JhengHei Light" w:hAnsi="Garamond" w:cs="Microsoft JhengHei Light"/>
           <w:b w:val="0"/>
           <w:sz w:val="36"/>
           <w:szCs w:val="36"/>
@@ -11845,7 +12377,7 @@
         <w:keepNext w:val="0"/>
         <w:keepLines w:val="0"/>
         <w:rPr>
-          <w:rFonts w:ascii="Garamond" w:hAnsi="Garamond" w:hint="eastAsia"/>
+          <w:rFonts w:ascii="Garamond" w:hAnsi="Garamond"/>
           <w:b w:val="0"/>
           <w:bCs w:val="0"/>
           <w:sz w:val="24"/>
@@ -11969,7 +12501,7 @@
         <w:keepNext w:val="0"/>
         <w:keepLines w:val="0"/>
         <w:rPr>
-          <w:rFonts w:ascii="Garamond" w:eastAsia="Microsoft JhengHei Light" w:hAnsi="Garamond" w:cs="Microsoft JhengHei Light" w:hint="eastAsia"/>
+          <w:rFonts w:ascii="Garamond" w:eastAsia="Microsoft JhengHei Light" w:hAnsi="Garamond" w:cs="Microsoft JhengHei Light"/>
           <w:b w:val="0"/>
           <w:sz w:val="36"/>
           <w:szCs w:val="36"/>
@@ -12089,7 +12621,7 @@
         <w:keepNext w:val="0"/>
         <w:keepLines w:val="0"/>
         <w:rPr>
-          <w:rFonts w:ascii="Garamond" w:eastAsia="Microsoft JhengHei Light" w:hAnsi="Garamond" w:cs="Microsoft JhengHei Light" w:hint="eastAsia"/>
+          <w:rFonts w:ascii="Garamond" w:eastAsia="Microsoft JhengHei Light" w:hAnsi="Garamond" w:cs="Microsoft JhengHei Light"/>
           <w:b w:val="0"/>
           <w:sz w:val="36"/>
           <w:szCs w:val="36"/>
@@ -12480,7 +13012,7 @@
           <w:p>
             <w:pPr>
               <w:rPr>
-                <w:rFonts w:ascii="Garamond" w:hAnsi="Garamond" w:hint="eastAsia"/>
+                <w:rFonts w:ascii="Garamond" w:hAnsi="Garamond"/>
                 <w:sz w:val="24"/>
                 <w:szCs w:val="24"/>
               </w:rPr>
@@ -12513,7 +13045,16 @@
                 <w:sz w:val="24"/>
                 <w:szCs w:val="24"/>
               </w:rPr>
-              <w:t>Show that password cannot be NULL</w:t>
+              <w:t xml:space="preserve">Show that password cannot be </w:t>
+            </w:r>
+            <w:r>
+              <w:rPr>
+                <w:rFonts w:ascii="Garamond" w:hAnsi="Garamond" w:hint="eastAsia"/>
+                <w:sz w:val="24"/>
+                <w:szCs w:val="24"/>
+              </w:rPr>
+              <w:lastRenderedPageBreak/>
+              <w:t>NULL</w:t>
             </w:r>
           </w:p>
         </w:tc>
@@ -12538,6 +13079,7 @@
                 <w:sz w:val="24"/>
                 <w:szCs w:val="24"/>
               </w:rPr>
+              <w:lastRenderedPageBreak/>
               <w:t>5</w:t>
             </w:r>
           </w:p>
@@ -12549,7 +13091,7 @@
           <w:p>
             <w:pPr>
               <w:rPr>
-                <w:rFonts w:ascii="Garamond" w:hAnsi="Garamond" w:hint="eastAsia"/>
+                <w:rFonts w:ascii="Garamond" w:hAnsi="Garamond"/>
                 <w:sz w:val="24"/>
                 <w:szCs w:val="24"/>
               </w:rPr>
@@ -12618,7 +13160,7 @@
           <w:p>
             <w:pPr>
               <w:rPr>
-                <w:rFonts w:ascii="Garamond" w:hAnsi="Garamond" w:hint="eastAsia"/>
+                <w:rFonts w:ascii="Garamond" w:hAnsi="Garamond"/>
                 <w:sz w:val="24"/>
                 <w:szCs w:val="24"/>
               </w:rPr>
@@ -12663,7 +13205,7 @@
         <w:keepNext w:val="0"/>
         <w:keepLines w:val="0"/>
         <w:rPr>
-          <w:rFonts w:ascii="Garamond" w:eastAsia="Microsoft JhengHei Light" w:hAnsi="Garamond" w:cs="Microsoft JhengHei Light" w:hint="eastAsia"/>
+          <w:rFonts w:ascii="Garamond" w:eastAsia="Microsoft JhengHei Light" w:hAnsi="Garamond" w:cs="Microsoft JhengHei Light"/>
           <w:b w:val="0"/>
           <w:sz w:val="36"/>
           <w:szCs w:val="36"/>
@@ -12911,7 +13453,6 @@
           <w:sz w:val="36"/>
           <w:szCs w:val="36"/>
         </w:rPr>
-        <w:lastRenderedPageBreak/>
         <w:t>3.3.2.1.</w:t>
       </w:r>
       <w:r>
@@ -13534,6 +14075,7 @@
           <w:sz w:val="24"/>
           <w:szCs w:val="24"/>
         </w:rPr>
+        <w:lastRenderedPageBreak/>
         <w:t xml:space="preserve">Manually input bug </w:t>
       </w:r>
       <w:r>
@@ -13818,7 +14360,6 @@
           <w:sz w:val="36"/>
           <w:szCs w:val="36"/>
         </w:rPr>
-        <w:lastRenderedPageBreak/>
         <w:t>3.3.3</w:t>
       </w:r>
       <w:r>
@@ -14540,6 +15081,7 @@
           <w:sz w:val="24"/>
           <w:szCs w:val="24"/>
         </w:rPr>
+        <w:lastRenderedPageBreak/>
         <w:t>Manually input bug information, or use a program to input automatically. Execute test cases, and record bugs found.</w:t>
       </w:r>
     </w:p>
@@ -14579,7 +15121,7 @@
         <w:widowControl/>
         <w:outlineLvl w:val="0"/>
         <w:rPr>
-          <w:rFonts w:ascii="Garamond" w:eastAsia="Microsoft JhengHei Light" w:hAnsi="Garamond" w:cs="Microsoft JhengHei Light" w:hint="eastAsia"/>
+          <w:rFonts w:ascii="Garamond" w:eastAsia="Microsoft JhengHei Light" w:hAnsi="Garamond" w:cs="Microsoft JhengHei Light"/>
           <w:b/>
           <w:sz w:val="36"/>
           <w:szCs w:val="36"/>
@@ -14719,7 +15261,7 @@
         <w:keepNext w:val="0"/>
         <w:keepLines w:val="0"/>
         <w:rPr>
-          <w:rFonts w:ascii="Garamond" w:eastAsia="Microsoft JhengHei Light" w:hAnsi="Garamond" w:cs="Microsoft JhengHei Light" w:hint="eastAsia"/>
+          <w:rFonts w:ascii="Garamond" w:eastAsia="Microsoft JhengHei Light" w:hAnsi="Garamond" w:cs="Microsoft JhengHei Light"/>
           <w:b w:val="0"/>
           <w:sz w:val="36"/>
           <w:szCs w:val="36"/>
@@ -14804,7 +15346,7 @@
         <w:keepNext w:val="0"/>
         <w:keepLines w:val="0"/>
         <w:rPr>
-          <w:rFonts w:ascii="Garamond" w:eastAsia="Microsoft JhengHei Light" w:hAnsi="Garamond" w:cs="Microsoft JhengHei Light" w:hint="eastAsia"/>
+          <w:rFonts w:ascii="Garamond" w:eastAsia="Microsoft JhengHei Light" w:hAnsi="Garamond" w:cs="Microsoft JhengHei Light"/>
           <w:b w:val="0"/>
           <w:sz w:val="36"/>
           <w:szCs w:val="36"/>
@@ -14845,43 +15387,34 @@
       <w:pPr>
         <w:ind w:firstLine="420"/>
         <w:rPr>
+          <w:rFonts w:ascii="Garamond" w:hAnsi="Garamond"/>
+          <w:sz w:val="24"/>
+          <w:szCs w:val="24"/>
+        </w:rPr>
+      </w:pPr>
+      <w:r>
+        <w:rPr>
+          <w:rFonts w:ascii="Garamond" w:hAnsi="Garamond"/>
+          <w:sz w:val="24"/>
+          <w:szCs w:val="24"/>
+        </w:rPr>
+        <w:t>Every model must choose the test case whose run time is longest,</w:t>
+      </w:r>
+      <w:r>
+        <w:rPr>
           <w:rFonts w:ascii="Garamond" w:hAnsi="Garamond" w:hint="eastAsia"/>
           <w:sz w:val="24"/>
           <w:szCs w:val="24"/>
         </w:rPr>
-      </w:pPr>
+        <w:t xml:space="preserve"> </w:t>
+      </w:r>
       <w:r>
         <w:rPr>
           <w:rFonts w:ascii="Garamond" w:hAnsi="Garamond"/>
           <w:sz w:val="24"/>
           <w:szCs w:val="24"/>
         </w:rPr>
-        <w:t>Every model must choose the test case whose run time is longest,</w:t>
-      </w:r>
-      <w:r>
-        <w:rPr>
-          <w:rFonts w:ascii="Garamond" w:hAnsi="Garamond" w:hint="eastAsia"/>
-          <w:sz w:val="24"/>
-          <w:szCs w:val="24"/>
-        </w:rPr>
-        <w:t xml:space="preserve"> </w:t>
-      </w:r>
-      <w:r>
-        <w:rPr>
-          <w:rFonts w:ascii="Garamond" w:hAnsi="Garamond"/>
-          <w:sz w:val="24"/>
-          <w:szCs w:val="24"/>
-        </w:rPr>
-        <w:t xml:space="preserve">and if this is less than 20 </w:t>
-      </w:r>
-      <w:r>
-        <w:rPr>
-          <w:rFonts w:ascii="Garamond" w:hAnsi="Garamond"/>
-          <w:sz w:val="24"/>
-          <w:szCs w:val="24"/>
-        </w:rPr>
-        <w:lastRenderedPageBreak/>
-        <w:t>second, the model passes the criteria.</w:t>
+        <w:t>and if this is less than 20 second, the model passes the criteria.</w:t>
       </w:r>
     </w:p>
     <w:p>
@@ -14890,7 +15423,7 @@
         <w:keepNext w:val="0"/>
         <w:keepLines w:val="0"/>
         <w:rPr>
-          <w:rFonts w:ascii="Garamond" w:eastAsia="Microsoft JhengHei Light" w:hAnsi="Garamond" w:cs="Microsoft JhengHei Light" w:hint="eastAsia"/>
+          <w:rFonts w:ascii="Garamond" w:eastAsia="Microsoft JhengHei Light" w:hAnsi="Garamond" w:cs="Microsoft JhengHei Light"/>
           <w:b w:val="0"/>
           <w:sz w:val="36"/>
           <w:szCs w:val="36"/>
@@ -15260,6 +15793,7 @@
           <w:sz w:val="24"/>
           <w:szCs w:val="24"/>
         </w:rPr>
+        <w:lastRenderedPageBreak/>
         <w:t>The coverage rate of test cases must reach 100%.</w:t>
       </w:r>
     </w:p>
@@ -15486,7 +16020,6 @@
           <w:sz w:val="36"/>
           <w:szCs w:val="36"/>
         </w:rPr>
-        <w:lastRenderedPageBreak/>
         <w:t>4.2.</w:t>
       </w:r>
       <w:r>
@@ -15892,6 +16425,7 @@
           <w:sz w:val="24"/>
           <w:szCs w:val="24"/>
         </w:rPr>
+        <w:lastRenderedPageBreak/>
         <w:t>Integration version function and capability must be consistent with definition.</w:t>
       </w:r>
     </w:p>
@@ -19794,10 +20328,6 @@
 </file>
 
 <file path=customXml/item1.xml><?xml version="1.0" encoding="utf-8"?>
-<b:Sources xmlns:b="http://schemas.openxmlformats.org/officeDocument/2006/bibliography" xmlns="http://schemas.openxmlformats.org/officeDocument/2006/bibliography" SelectedStyle="\APA.XSL" StyleName="APA"/>
-</file>
-
-<file path=customXml/item2.xml><?xml version="1.0" encoding="utf-8"?>
 <s:customData xmlns="http://www.wps.cn/officeDocument/2013/wpsCustomData" xmlns:s="http://www.wps.cn/officeDocument/2013/wpsCustomData">
   <customSectProps>
     <customSectPr/>
@@ -19805,18 +20335,22 @@
 </s:customData>
 </file>
 
+<file path=customXml/item2.xml><?xml version="1.0" encoding="utf-8"?>
+<b:Sources xmlns:b="http://schemas.openxmlformats.org/officeDocument/2006/bibliography" xmlns="http://schemas.openxmlformats.org/officeDocument/2006/bibliography" SelectedStyle="\APA.XSL" StyleName="APA"/>
+</file>
+
 <file path=customXml/itemProps1.xml><?xml version="1.0" encoding="utf-8"?>
+<ds:datastoreItem xmlns:ds="http://schemas.openxmlformats.org/officeDocument/2006/customXml" ds:itemID="{B1977F7D-205B-4081-913C-38D41E755F92}">
+  <ds:schemaRefs>
+    <ds:schemaRef ds:uri="http://www.wps.cn/officeDocument/2013/wpsCustomData"/>
+  </ds:schemaRefs>
+</ds:datastoreItem>
+</file>
+
+<file path=customXml/itemProps2.xml><?xml version="1.0" encoding="utf-8"?>
 <ds:datastoreItem xmlns:ds="http://schemas.openxmlformats.org/officeDocument/2006/customXml" ds:itemID="{D381888E-7A74-4726-BC49-60925F8AA48D}">
   <ds:schemaRefs>
     <ds:schemaRef ds:uri="http://schemas.openxmlformats.org/officeDocument/2006/bibliography"/>
   </ds:schemaRefs>
 </ds:datastoreItem>
-</file>
-
-<file path=customXml/itemProps2.xml><?xml version="1.0" encoding="utf-8"?>
-<ds:datastoreItem xmlns:ds="http://schemas.openxmlformats.org/officeDocument/2006/customXml" ds:itemID="{B1977F7D-205B-4081-913C-38D41E755F92}">
-  <ds:schemaRefs>
-    <ds:schemaRef ds:uri="http://www.wps.cn/officeDocument/2013/wpsCustomData"/>
-  </ds:schemaRefs>
-</ds:datastoreItem>
 </file>